--- a/Otchet_po_praktike.docx
+++ b/Otchet_po_praktike.docx
@@ -1399,7 +1399,118 @@
           <w:iCs/>
           <w:color w:val="auto"/>
           <w:sz w:val="22"/>
-          <w:szCs w:val="20"/>
+          <w:lang w:eastAsia="zh-CN"/>
+        </w:rPr>
+      </w:pPr>
+    </w:p>
+    <w:p>
+      <w:pPr>
+        <w:suppressAutoHyphens/>
+        <w:spacing w:line="240" w:lineRule="auto"/>
+        <w:rPr>
+          <w:rFonts w:eastAsia="Times New Roman"/>
+          <w:i/>
+          <w:iCs/>
+          <w:color w:val="auto"/>
+          <w:sz w:val="22"/>
+          <w:lang w:eastAsia="zh-CN"/>
+        </w:rPr>
+      </w:pPr>
+    </w:p>
+    <w:p>
+      <w:pPr>
+        <w:suppressAutoHyphens/>
+        <w:spacing w:line="240" w:lineRule="auto"/>
+        <w:rPr>
+          <w:rFonts w:eastAsia="Times New Roman"/>
+          <w:i/>
+          <w:iCs/>
+          <w:color w:val="auto"/>
+          <w:sz w:val="22"/>
+          <w:lang w:eastAsia="zh-CN"/>
+        </w:rPr>
+      </w:pPr>
+    </w:p>
+    <w:p>
+      <w:pPr>
+        <w:suppressAutoHyphens/>
+        <w:spacing w:line="240" w:lineRule="auto"/>
+        <w:rPr>
+          <w:rFonts w:eastAsia="Times New Roman"/>
+          <w:i/>
+          <w:iCs/>
+          <w:color w:val="auto"/>
+          <w:sz w:val="22"/>
+          <w:lang w:eastAsia="zh-CN"/>
+        </w:rPr>
+      </w:pPr>
+    </w:p>
+    <w:p>
+      <w:pPr>
+        <w:suppressAutoHyphens/>
+        <w:spacing w:line="240" w:lineRule="auto"/>
+        <w:rPr>
+          <w:rFonts w:eastAsia="Times New Roman"/>
+          <w:i/>
+          <w:iCs/>
+          <w:color w:val="auto"/>
+          <w:sz w:val="22"/>
+          <w:lang w:eastAsia="zh-CN"/>
+        </w:rPr>
+      </w:pPr>
+    </w:p>
+    <w:p>
+      <w:pPr>
+        <w:suppressAutoHyphens/>
+        <w:spacing w:line="240" w:lineRule="auto"/>
+        <w:rPr>
+          <w:rFonts w:eastAsia="Times New Roman"/>
+          <w:i/>
+          <w:iCs/>
+          <w:color w:val="auto"/>
+          <w:sz w:val="22"/>
+          <w:lang w:eastAsia="zh-CN"/>
+        </w:rPr>
+      </w:pPr>
+    </w:p>
+    <w:p>
+      <w:pPr>
+        <w:suppressAutoHyphens/>
+        <w:spacing w:line="240" w:lineRule="auto"/>
+        <w:rPr>
+          <w:rFonts w:eastAsia="Times New Roman"/>
+          <w:i/>
+          <w:iCs/>
+          <w:color w:val="auto"/>
+          <w:sz w:val="22"/>
+          <w:lang w:eastAsia="zh-CN"/>
+        </w:rPr>
+      </w:pPr>
+    </w:p>
+    <w:p>
+      <w:pPr>
+        <w:suppressAutoHyphens/>
+        <w:spacing w:line="240" w:lineRule="auto"/>
+        <w:rPr>
+          <w:rFonts w:eastAsia="Times New Roman"/>
+          <w:i/>
+          <w:iCs/>
+          <w:color w:val="auto"/>
+          <w:sz w:val="22"/>
+          <w:lang w:eastAsia="zh-CN"/>
+        </w:rPr>
+      </w:pPr>
+    </w:p>
+    <w:p>
+      <w:pPr>
+        <w:suppressAutoHyphens/>
+        <w:spacing w:line="240" w:lineRule="auto"/>
+        <w:rPr>
+          <w:rFonts w:eastAsia="Times New Roman"/>
+          <w:i/>
+          <w:iCs/>
+          <w:color w:val="auto"/>
+          <w:sz w:val="22"/>
           <w:lang w:eastAsia="zh-CN"/>
         </w:rPr>
       </w:pPr>
@@ -1426,127 +1537,6 @@
         <w:rPr>
           <w:rFonts w:eastAsia="Times New Roman"/>
           <w:i/>
-          <w:iCs/>
-          <w:color w:val="auto"/>
-          <w:sz w:val="22"/>
-          <w:szCs w:val="20"/>
-          <w:lang w:eastAsia="zh-CN"/>
-        </w:rPr>
-      </w:pPr>
-    </w:p>
-    <w:p>
-      <w:pPr>
-        <w:suppressAutoHyphens/>
-        <w:spacing w:line="240" w:lineRule="auto"/>
-        <w:rPr>
-          <w:rFonts w:eastAsia="Times New Roman"/>
-          <w:i/>
-          <w:iCs/>
-          <w:color w:val="auto"/>
-          <w:sz w:val="22"/>
-          <w:szCs w:val="20"/>
-          <w:lang w:eastAsia="zh-CN"/>
-        </w:rPr>
-      </w:pPr>
-    </w:p>
-    <w:p>
-      <w:pPr>
-        <w:suppressAutoHyphens/>
-        <w:spacing w:line="240" w:lineRule="auto"/>
-        <w:rPr>
-          <w:rFonts w:eastAsia="Times New Roman"/>
-          <w:i/>
-          <w:iCs/>
-          <w:color w:val="auto"/>
-          <w:sz w:val="22"/>
-          <w:szCs w:val="20"/>
-          <w:lang w:eastAsia="zh-CN"/>
-        </w:rPr>
-      </w:pPr>
-    </w:p>
-    <w:p>
-      <w:pPr>
-        <w:suppressAutoHyphens/>
-        <w:spacing w:line="240" w:lineRule="auto"/>
-        <w:rPr>
-          <w:rFonts w:eastAsia="Times New Roman"/>
-          <w:i/>
-          <w:iCs/>
-          <w:color w:val="auto"/>
-          <w:sz w:val="22"/>
-          <w:szCs w:val="20"/>
-          <w:lang w:eastAsia="zh-CN"/>
-        </w:rPr>
-      </w:pPr>
-    </w:p>
-    <w:p>
-      <w:pPr>
-        <w:suppressAutoHyphens/>
-        <w:spacing w:line="240" w:lineRule="auto"/>
-        <w:rPr>
-          <w:rFonts w:eastAsia="Times New Roman"/>
-          <w:i/>
-          <w:iCs/>
-          <w:color w:val="auto"/>
-          <w:sz w:val="22"/>
-          <w:szCs w:val="20"/>
-          <w:lang w:eastAsia="zh-CN"/>
-        </w:rPr>
-      </w:pPr>
-    </w:p>
-    <w:p>
-      <w:pPr>
-        <w:suppressAutoHyphens/>
-        <w:spacing w:line="240" w:lineRule="auto"/>
-        <w:rPr>
-          <w:rFonts w:eastAsia="Times New Roman"/>
-          <w:i/>
-          <w:iCs/>
-          <w:color w:val="auto"/>
-          <w:sz w:val="22"/>
-          <w:szCs w:val="20"/>
-          <w:lang w:eastAsia="zh-CN"/>
-        </w:rPr>
-      </w:pPr>
-    </w:p>
-    <w:p>
-      <w:pPr>
-        <w:suppressAutoHyphens/>
-        <w:spacing w:line="240" w:lineRule="auto"/>
-        <w:rPr>
-          <w:rFonts w:eastAsia="Times New Roman"/>
-          <w:i/>
-          <w:iCs/>
-          <w:color w:val="auto"/>
-          <w:sz w:val="22"/>
-          <w:szCs w:val="20"/>
-          <w:lang w:eastAsia="zh-CN"/>
-        </w:rPr>
-      </w:pPr>
-    </w:p>
-    <w:p>
-      <w:pPr>
-        <w:suppressAutoHyphens/>
-        <w:spacing w:line="240" w:lineRule="auto"/>
-        <w:rPr>
-          <w:rFonts w:eastAsia="Times New Roman"/>
-          <w:i/>
-          <w:iCs/>
-          <w:color w:val="auto"/>
-          <w:sz w:val="22"/>
-          <w:szCs w:val="20"/>
-          <w:lang w:eastAsia="zh-CN"/>
-        </w:rPr>
-      </w:pPr>
-    </w:p>
-    <w:p>
-      <w:pPr>
-        <w:suppressAutoHyphens/>
-        <w:spacing w:line="240" w:lineRule="auto"/>
-        <w:rPr>
-          <w:rFonts w:eastAsia="Times New Roman"/>
-          <w:i/>
-          <w:iCs/>
           <w:color w:val="auto"/>
           <w:szCs w:val="20"/>
           <w:lang w:eastAsia="zh-CN"/>
@@ -1583,15 +1573,661 @@
         <w:t xml:space="preserve"> г. </w:t>
       </w:r>
     </w:p>
+    <w:p>
+      <w:pPr>
+        <w:spacing w:line="240" w:lineRule="auto"/>
+        <w:rPr>
+          <w:sz w:val="20"/>
+          <w:szCs w:val="20"/>
+        </w:rPr>
+      </w:pPr>
+      <w:r>
+        <w:rPr>
+          <w:bCs/>
+          <w:sz w:val="20"/>
+          <w:szCs w:val="20"/>
+        </w:rPr>
+        <w:lastRenderedPageBreak/>
+        <w:t>Министерство науки и высшего образования Российской Федерации</w:t>
+      </w:r>
+    </w:p>
+    <w:p>
+      <w:pPr>
+        <w:spacing w:line="240" w:lineRule="auto"/>
+        <w:rPr>
+          <w:sz w:val="20"/>
+          <w:szCs w:val="20"/>
+        </w:rPr>
+      </w:pPr>
+      <w:r>
+        <w:rPr>
+          <w:bCs/>
+          <w:sz w:val="20"/>
+          <w:szCs w:val="20"/>
+        </w:rPr>
+        <w:t xml:space="preserve">Федеральное государственное бюджетное образовательное </w:t>
+      </w:r>
+    </w:p>
+    <w:p>
+      <w:pPr>
+        <w:spacing w:line="240" w:lineRule="auto"/>
+        <w:rPr>
+          <w:sz w:val="20"/>
+          <w:szCs w:val="20"/>
+        </w:rPr>
+      </w:pPr>
+      <w:r>
+        <w:rPr>
+          <w:bCs/>
+          <w:sz w:val="20"/>
+          <w:szCs w:val="20"/>
+        </w:rPr>
+        <w:t>учреждение высшего образования</w:t>
+      </w:r>
+    </w:p>
+    <w:p>
+      <w:pPr>
+        <w:spacing w:line="240" w:lineRule="auto"/>
+        <w:rPr>
+          <w:sz w:val="20"/>
+          <w:szCs w:val="20"/>
+        </w:rPr>
+      </w:pPr>
+      <w:r>
+        <w:rPr>
+          <w:bCs/>
+          <w:sz w:val="20"/>
+          <w:szCs w:val="20"/>
+        </w:rPr>
+        <w:t xml:space="preserve">«Московский государственный технический университет имени Н.Э. Баумана </w:t>
+      </w:r>
+    </w:p>
+    <w:p>
+      <w:pPr>
+        <w:spacing w:line="240" w:lineRule="auto"/>
+        <w:rPr>
+          <w:sz w:val="20"/>
+          <w:szCs w:val="20"/>
+        </w:rPr>
+      </w:pPr>
+      <w:r>
+        <w:rPr>
+          <w:bCs/>
+          <w:sz w:val="20"/>
+          <w:szCs w:val="20"/>
+        </w:rPr>
+        <w:t>(национальный исследовательский университет)»</w:t>
+      </w:r>
+    </w:p>
+    <w:p>
+      <w:pPr>
+        <w:spacing w:line="240" w:lineRule="auto"/>
+        <w:rPr>
+          <w:sz w:val="20"/>
+          <w:szCs w:val="20"/>
+        </w:rPr>
+      </w:pPr>
+      <w:r>
+        <w:rPr>
+          <w:bCs/>
+          <w:sz w:val="20"/>
+          <w:szCs w:val="20"/>
+        </w:rPr>
+        <w:t>(МГТУ им. Н.Э. Баумана)</w:t>
+      </w:r>
+    </w:p>
+    <w:p>
+      <w:pPr>
+        <w:widowControl w:val="0"/>
+        <w:pBdr>
+          <w:top w:val="none" w:sz="0" w:space="0" w:color="000000"/>
+          <w:left w:val="none" w:sz="0" w:space="0" w:color="000000"/>
+          <w:bottom w:val="double" w:sz="40" w:space="1" w:color="000000"/>
+          <w:right w:val="none" w:sz="0" w:space="0" w:color="000000"/>
+        </w:pBdr>
+        <w:spacing w:line="240" w:lineRule="auto"/>
+        <w:rPr>
+          <w:rFonts w:eastAsia="Arial"/>
+          <w:b/>
+          <w:bCs/>
+          <w:i/>
+          <w:sz w:val="24"/>
+          <w:lang w:eastAsia="ar-SA"/>
+        </w:rPr>
+      </w:pPr>
+    </w:p>
+    <w:p>
+      <w:pPr>
+        <w:spacing w:line="240" w:lineRule="auto"/>
+        <w:ind w:right="15"/>
+        <w:rPr>
+          <w:b/>
+          <w:i/>
+          <w:sz w:val="24"/>
+          <w:szCs w:val="24"/>
+          <w:lang w:eastAsia="ar-SA"/>
+        </w:rPr>
+      </w:pPr>
+    </w:p>
+    <w:p>
+      <w:pPr>
+        <w:spacing w:line="240" w:lineRule="auto"/>
+        <w:ind w:right="15"/>
+      </w:pPr>
+      <w:r>
+        <w:rPr>
+          <w:sz w:val="24"/>
+          <w:szCs w:val="24"/>
+          <w:lang w:eastAsia="ar-SA"/>
+        </w:rPr>
+        <w:t>Кафедра «Поршневые двигатели» (Э2)</w:t>
+      </w:r>
+    </w:p>
+    <w:p>
+      <w:pPr>
+        <w:spacing w:line="240" w:lineRule="auto"/>
+        <w:rPr>
+          <w:rFonts w:eastAsia="Arial"/>
+          <w:lang w:eastAsia="ar-SA"/>
+        </w:rPr>
+      </w:pPr>
+    </w:p>
+    <w:p>
+      <w:pPr>
+        <w:spacing w:line="240" w:lineRule="auto"/>
+      </w:pPr>
+      <w:r>
+        <w:rPr>
+          <w:b/>
+          <w:spacing w:val="100"/>
+          <w:sz w:val="36"/>
+          <w:lang w:eastAsia="ar-SA"/>
+        </w:rPr>
+        <w:t>ЗАДАНИЕ</w:t>
+      </w:r>
+    </w:p>
+    <w:p>
+      <w:pPr>
+        <w:spacing w:line="240" w:lineRule="auto"/>
+      </w:pPr>
+      <w:r>
+        <w:rPr>
+          <w:b/>
+          <w:sz w:val="32"/>
+          <w:lang w:eastAsia="ar-SA"/>
+        </w:rPr>
+        <w:t>на прохождение производственной практики</w:t>
+      </w:r>
+    </w:p>
+    <w:p>
+      <w:pPr>
+        <w:spacing w:line="240" w:lineRule="auto"/>
+        <w:rPr>
+          <w:b/>
+          <w:lang w:eastAsia="ar-SA"/>
+        </w:rPr>
+      </w:pPr>
+    </w:p>
+    <w:p>
+      <w:pPr>
+        <w:tabs>
+          <w:tab w:val="left" w:pos="9810"/>
+        </w:tabs>
+        <w:spacing w:line="240" w:lineRule="auto"/>
+      </w:pPr>
+      <w:r>
+        <w:rPr>
+          <w:sz w:val="24"/>
+          <w:lang w:eastAsia="ar-SA"/>
+        </w:rPr>
+        <w:t xml:space="preserve">на предприятии </w:t>
+      </w:r>
+      <w:r>
+        <w:rPr>
+          <w:sz w:val="24"/>
+          <w:u w:val="single"/>
+          <w:lang w:eastAsia="ar-SA"/>
+        </w:rPr>
+        <w:t>НИИ ЭМ. МГТУ им. Н.Э. Баумана</w:t>
+      </w:r>
+    </w:p>
+    <w:p>
+      <w:pPr>
+        <w:tabs>
+          <w:tab w:val="left" w:pos="9810"/>
+        </w:tabs>
+        <w:spacing w:line="240" w:lineRule="auto"/>
+        <w:rPr>
+          <w:sz w:val="24"/>
+          <w:u w:val="single"/>
+          <w:lang w:eastAsia="ar-SA"/>
+        </w:rPr>
+      </w:pPr>
+    </w:p>
+    <w:p>
+      <w:pPr>
+        <w:spacing w:line="240" w:lineRule="auto"/>
+        <w:jc w:val="left"/>
+        <w:rPr>
+          <w:lang w:eastAsia="ar-SA"/>
+        </w:rPr>
+      </w:pPr>
+      <w:r>
+        <w:rPr>
+          <w:sz w:val="24"/>
+          <w:lang w:eastAsia="ar-SA"/>
+        </w:rPr>
+        <w:t xml:space="preserve">Студент </w:t>
+      </w:r>
+      <w:r>
+        <w:rPr>
+          <w:sz w:val="24"/>
+          <w:u w:val="single"/>
+          <w:lang w:eastAsia="ar-SA"/>
+        </w:rPr>
+        <w:t>Рахимгалиев Темирлан (Э2-81Б)</w:t>
+      </w:r>
+      <w:r>
+        <w:rPr>
+          <w:lang w:eastAsia="ar-SA"/>
+        </w:rPr>
+        <w:t xml:space="preserve">                                              </w:t>
+      </w:r>
+    </w:p>
+    <w:p>
+      <w:pPr>
+        <w:spacing w:line="240" w:lineRule="auto"/>
+        <w:ind w:firstLine="708"/>
+        <w:jc w:val="both"/>
+        <w:rPr>
+          <w:sz w:val="20"/>
+          <w:szCs w:val="20"/>
+        </w:rPr>
+      </w:pPr>
+      <w:r>
+        <w:rPr>
+          <w:lang w:eastAsia="ar-SA"/>
+        </w:rPr>
+        <w:t xml:space="preserve"> </w:t>
+      </w:r>
+      <w:r>
+        <w:rPr>
+          <w:sz w:val="20"/>
+          <w:szCs w:val="20"/>
+          <w:lang w:eastAsia="ar-SA"/>
+        </w:rPr>
+        <w:t>(фамилия, имя, отчество; инициалы; индекс группы)</w:t>
+      </w:r>
+    </w:p>
+    <w:p>
+      <w:pPr>
+        <w:spacing w:line="240" w:lineRule="auto"/>
+        <w:rPr>
+          <w:lang w:eastAsia="ar-SA"/>
+        </w:rPr>
+      </w:pPr>
+    </w:p>
+    <w:p>
+      <w:pPr>
+        <w:tabs>
+          <w:tab w:val="left" w:pos="9810"/>
+        </w:tabs>
+        <w:spacing w:line="240" w:lineRule="auto"/>
+        <w:jc w:val="both"/>
+      </w:pPr>
+      <w:r>
+        <w:rPr>
+          <w:sz w:val="24"/>
+          <w:szCs w:val="24"/>
+          <w:lang w:eastAsia="ar-SA"/>
+        </w:rPr>
+        <w:t>Во время прохождения производственной практики студент должен:</w:t>
+      </w:r>
+    </w:p>
+    <w:p>
+      <w:pPr>
+        <w:tabs>
+          <w:tab w:val="left" w:pos="9810"/>
+        </w:tabs>
+        <w:spacing w:line="240" w:lineRule="auto"/>
+        <w:jc w:val="both"/>
+      </w:pPr>
+      <w:r>
+        <w:rPr>
+          <w:sz w:val="24"/>
+          <w:szCs w:val="24"/>
+          <w:lang w:eastAsia="ar-SA"/>
+        </w:rPr>
+        <w:t>1. Изучить принцип многокритериальной оптимизации по Парето.</w:t>
+      </w:r>
+    </w:p>
+    <w:p>
+      <w:pPr>
+        <w:tabs>
+          <w:tab w:val="left" w:pos="9810"/>
+        </w:tabs>
+        <w:spacing w:line="240" w:lineRule="auto"/>
+        <w:jc w:val="both"/>
+      </w:pPr>
+      <w:r>
+        <w:rPr>
+          <w:sz w:val="24"/>
+          <w:szCs w:val="24"/>
+          <w:lang w:eastAsia="ar-SA"/>
+        </w:rPr>
+        <w:t xml:space="preserve">2. Реализовать расчет клапанной пружины на языке </w:t>
+      </w:r>
+      <w:proofErr w:type="spellStart"/>
+      <w:r>
+        <w:rPr>
+          <w:sz w:val="24"/>
+          <w:szCs w:val="24"/>
+          <w:lang w:eastAsia="ar-SA"/>
+        </w:rPr>
+        <w:t>Python</w:t>
+      </w:r>
+      <w:proofErr w:type="spellEnd"/>
+      <w:r>
+        <w:rPr>
+          <w:sz w:val="24"/>
+          <w:szCs w:val="24"/>
+          <w:lang w:eastAsia="ar-SA"/>
+        </w:rPr>
+        <w:t>.</w:t>
+      </w:r>
+    </w:p>
+    <w:p>
+      <w:pPr>
+        <w:tabs>
+          <w:tab w:val="left" w:pos="9810"/>
+        </w:tabs>
+        <w:spacing w:line="240" w:lineRule="auto"/>
+        <w:jc w:val="both"/>
+      </w:pPr>
+      <w:r>
+        <w:rPr>
+          <w:sz w:val="24"/>
+          <w:szCs w:val="24"/>
+          <w:lang w:eastAsia="ar-SA"/>
+        </w:rPr>
+        <w:t>3. Реализовать многокритериальную оптимизацию пружины.</w:t>
+      </w:r>
+    </w:p>
+    <w:p>
+      <w:pPr>
+        <w:tabs>
+          <w:tab w:val="left" w:pos="9810"/>
+        </w:tabs>
+        <w:spacing w:line="240" w:lineRule="auto"/>
+        <w:jc w:val="both"/>
+      </w:pPr>
+      <w:r>
+        <w:rPr>
+          <w:lang w:eastAsia="ar-SA"/>
+        </w:rPr>
+        <w:tab/>
+      </w:r>
+    </w:p>
+    <w:p>
+      <w:pPr>
+        <w:tabs>
+          <w:tab w:val="left" w:pos="9810"/>
+        </w:tabs>
+        <w:spacing w:line="240" w:lineRule="auto"/>
+        <w:rPr>
+          <w:lang w:eastAsia="ar-SA"/>
+        </w:rPr>
+      </w:pPr>
+    </w:p>
+    <w:p>
+      <w:pPr>
+        <w:spacing w:line="240" w:lineRule="auto"/>
+        <w:jc w:val="both"/>
+      </w:pPr>
+      <w:r>
+        <w:rPr>
+          <w:sz w:val="24"/>
+          <w:lang w:eastAsia="ar-SA"/>
+        </w:rPr>
+        <w:t xml:space="preserve">Дата выдачи задания </w:t>
+      </w:r>
+      <w:proofErr w:type="gramStart"/>
+      <w:r>
+        <w:rPr>
+          <w:sz w:val="24"/>
+          <w:lang w:eastAsia="ar-SA"/>
+        </w:rPr>
+        <w:t>« 2</w:t>
+      </w:r>
+      <w:bookmarkStart w:id="0" w:name="_GoBack"/>
+      <w:bookmarkEnd w:id="0"/>
+      <w:r>
+        <w:rPr>
+          <w:sz w:val="24"/>
+          <w:lang w:eastAsia="ar-SA"/>
+        </w:rPr>
+        <w:t>0</w:t>
+      </w:r>
+      <w:proofErr w:type="gramEnd"/>
+      <w:r>
+        <w:rPr>
+          <w:sz w:val="24"/>
+          <w:lang w:eastAsia="ar-SA"/>
+        </w:rPr>
+        <w:t xml:space="preserve"> » июня 2021 г.</w:t>
+      </w:r>
+    </w:p>
+    <w:p>
+      <w:pPr>
+        <w:spacing w:line="240" w:lineRule="auto"/>
+        <w:jc w:val="both"/>
+        <w:rPr>
+          <w:sz w:val="24"/>
+          <w:lang w:eastAsia="ar-SA"/>
+        </w:rPr>
+      </w:pPr>
+    </w:p>
+    <w:p>
+      <w:pPr>
+        <w:spacing w:line="240" w:lineRule="auto"/>
+      </w:pPr>
+      <w:r>
+        <w:rPr>
+          <w:b/>
+          <w:sz w:val="24"/>
+          <w:lang w:eastAsia="ar-SA"/>
+        </w:rPr>
+        <w:tab/>
+      </w:r>
+      <w:r>
+        <w:rPr>
+          <w:sz w:val="24"/>
+          <w:lang w:eastAsia="ar-SA"/>
+        </w:rPr>
+        <w:t>Руководитель практики от кафедры________________________</w:t>
+      </w:r>
+      <w:proofErr w:type="gramStart"/>
+      <w:r>
+        <w:rPr>
+          <w:sz w:val="24"/>
+          <w:lang w:eastAsia="ar-SA"/>
+        </w:rPr>
+        <w:t>_  /</w:t>
+      </w:r>
+      <w:proofErr w:type="gramEnd"/>
+      <w:r>
+        <w:rPr>
+          <w:sz w:val="24"/>
+          <w:lang w:eastAsia="ar-SA"/>
+        </w:rPr>
+        <w:t xml:space="preserve"> Зенкин В.А.</w:t>
+      </w:r>
+    </w:p>
+    <w:p>
+      <w:pPr>
+        <w:spacing w:line="240" w:lineRule="auto"/>
+        <w:ind w:left="708" w:right="565" w:firstLine="708"/>
+      </w:pPr>
+      <w:r>
+        <w:rPr>
+          <w:sz w:val="18"/>
+          <w:szCs w:val="18"/>
+          <w:lang w:eastAsia="ar-SA"/>
+        </w:rPr>
+        <w:t xml:space="preserve">                           (подпись, дата)</w:t>
+      </w:r>
+    </w:p>
+    <w:p>
+      <w:pPr>
+        <w:spacing w:line="240" w:lineRule="auto"/>
+        <w:jc w:val="both"/>
+        <w:rPr>
+          <w:sz w:val="24"/>
+          <w:lang w:eastAsia="ar-SA"/>
+        </w:rPr>
+      </w:pPr>
+    </w:p>
+    <w:p>
+      <w:pPr>
+        <w:spacing w:line="240" w:lineRule="auto"/>
+      </w:pPr>
+      <w:r>
+        <w:rPr>
+          <w:b/>
+          <w:sz w:val="24"/>
+          <w:lang w:eastAsia="ar-SA"/>
+        </w:rPr>
+        <w:tab/>
+        <w:t xml:space="preserve">Студент </w:t>
+      </w:r>
+      <w:r>
+        <w:rPr>
+          <w:b/>
+          <w:sz w:val="24"/>
+          <w:lang w:eastAsia="ar-SA"/>
+        </w:rPr>
+        <w:tab/>
+      </w:r>
+      <w:r>
+        <w:rPr>
+          <w:b/>
+          <w:sz w:val="24"/>
+          <w:lang w:eastAsia="ar-SA"/>
+        </w:rPr>
+        <w:tab/>
+      </w:r>
+      <w:r>
+        <w:rPr>
+          <w:b/>
+          <w:sz w:val="24"/>
+          <w:lang w:eastAsia="ar-SA"/>
+        </w:rPr>
+        <w:tab/>
+        <w:t>________________________</w:t>
+      </w:r>
+      <w:proofErr w:type="gramStart"/>
+      <w:r>
+        <w:rPr>
+          <w:b/>
+          <w:sz w:val="24"/>
+          <w:lang w:eastAsia="ar-SA"/>
+        </w:rPr>
+        <w:t>_  /</w:t>
+      </w:r>
+      <w:proofErr w:type="gramEnd"/>
+      <w:r>
+        <w:rPr>
+          <w:b/>
+          <w:sz w:val="24"/>
+          <w:lang w:eastAsia="ar-SA"/>
+        </w:rPr>
+        <w:t xml:space="preserve">  Рахимгалиев Т.</w:t>
+      </w:r>
+    </w:p>
+    <w:p>
+      <w:pPr>
+        <w:spacing w:line="240" w:lineRule="auto"/>
+        <w:ind w:right="565"/>
+      </w:pPr>
+      <w:r>
+        <w:rPr>
+          <w:sz w:val="18"/>
+          <w:szCs w:val="18"/>
+          <w:lang w:eastAsia="ar-SA"/>
+        </w:rPr>
+        <w:t xml:space="preserve">                                                                                (подпись, </w:t>
+      </w:r>
+      <w:proofErr w:type="gramStart"/>
+      <w:r>
+        <w:rPr>
+          <w:sz w:val="18"/>
+          <w:szCs w:val="18"/>
+          <w:lang w:eastAsia="ar-SA"/>
+        </w:rPr>
+        <w:t xml:space="preserve">дата)   </w:t>
+      </w:r>
+      <w:proofErr w:type="gramEnd"/>
+      <w:r>
+        <w:rPr>
+          <w:sz w:val="18"/>
+          <w:szCs w:val="18"/>
+          <w:lang w:eastAsia="ar-SA"/>
+        </w:rPr>
+        <w:t xml:space="preserve">                               (Фамилия И.О.)            </w:t>
+      </w:r>
+    </w:p>
+    <w:p>
+      <w:pPr>
+        <w:spacing w:line="240" w:lineRule="auto"/>
+        <w:ind w:right="565"/>
+        <w:jc w:val="right"/>
+        <w:rPr>
+          <w:sz w:val="18"/>
+          <w:szCs w:val="18"/>
+          <w:lang w:eastAsia="ar-SA"/>
+        </w:rPr>
+      </w:pPr>
+    </w:p>
+    <w:p>
+      <w:pPr>
+        <w:spacing w:line="240" w:lineRule="auto"/>
+        <w:rPr>
+          <w:sz w:val="18"/>
+          <w:szCs w:val="18"/>
+          <w:lang w:eastAsia="ar-SA"/>
+        </w:rPr>
+      </w:pPr>
+    </w:p>
+    <w:p>
+      <w:pPr>
+        <w:spacing w:after="200" w:line="240" w:lineRule="auto"/>
+      </w:pPr>
+    </w:p>
+    <w:p>
+      <w:pPr>
+        <w:rPr>
+          <w:rFonts w:eastAsia="Times New Roman"/>
+          <w:i/>
+          <w:color w:val="auto"/>
+          <w:szCs w:val="20"/>
+          <w:lang w:eastAsia="zh-CN"/>
+        </w:rPr>
+      </w:pPr>
+      <w:r>
+        <w:rPr>
+          <w:rFonts w:eastAsia="Times New Roman"/>
+          <w:i/>
+          <w:color w:val="auto"/>
+          <w:szCs w:val="20"/>
+          <w:lang w:eastAsia="zh-CN"/>
+        </w:rPr>
+        <w:br w:type="page"/>
+      </w:r>
+    </w:p>
     <w:sdt>
       <w:sdtPr>
         <w:rPr>
-          <w:rFonts w:ascii="Times New Roman" w:eastAsiaTheme="minorHAnsi" w:hAnsi="Times New Roman" w:cs="Times New Roman"/>
-          <w:iCs w:val="0"/>
-          <w:color w:val="000000"/>
-          <w:sz w:val="28"/>
-          <w:szCs w:val="28"/>
-          <w:lang w:eastAsia="en-US"/>
+          <w:iCs/>
         </w:rPr>
         <w:id w:val="-1402665099"/>
         <w:docPartObj>
@@ -1599,54 +2235,34 @@
           <w:docPartUnique/>
         </w:docPartObj>
       </w:sdtPr>
-      <w:sdtEndPr/>
+      <w:sdtEndPr>
+        <w:rPr>
+          <w:iCs w:val="0"/>
+        </w:rPr>
+      </w:sdtEndPr>
       <w:sdtContent>
         <w:p>
           <w:pPr>
-            <w:pStyle w:val="a7"/>
-            <w:jc w:val="center"/>
+            <w:spacing w:line="240" w:lineRule="auto"/>
             <w:rPr>
-              <w:rFonts w:ascii="Times New Roman" w:eastAsiaTheme="minorHAnsi" w:hAnsi="Times New Roman" w:cs="Times New Roman"/>
-              <w:iCs w:val="0"/>
-              <w:color w:val="000000"/>
-              <w:sz w:val="28"/>
-              <w:szCs w:val="28"/>
-              <w:lang w:eastAsia="en-US"/>
-            </w:rPr>
-          </w:pPr>
-        </w:p>
-        <w:p>
-          <w:pPr>
-            <w:pStyle w:val="a7"/>
-            <w:jc w:val="center"/>
-            <w:rPr>
-              <w:rFonts w:ascii="Times New Roman" w:hAnsi="Times New Roman" w:cs="Times New Roman"/>
               <w:b/>
               <w:bCs/>
               <w:color w:val="auto"/>
-              <w:sz w:val="28"/>
-              <w:szCs w:val="28"/>
             </w:rPr>
           </w:pPr>
           <w:r>
             <w:rPr>
-              <w:rFonts w:ascii="Times New Roman" w:hAnsi="Times New Roman" w:cs="Times New Roman"/>
               <w:b/>
               <w:bCs/>
               <w:color w:val="auto"/>
-              <w:sz w:val="28"/>
-              <w:szCs w:val="28"/>
             </w:rPr>
             <w:t>С</w:t>
           </w:r>
           <w:r>
             <w:rPr>
-              <w:rFonts w:ascii="Times New Roman" w:hAnsi="Times New Roman" w:cs="Times New Roman"/>
               <w:b/>
               <w:bCs/>
               <w:color w:val="auto"/>
-              <w:sz w:val="28"/>
-              <w:szCs w:val="28"/>
             </w:rPr>
             <w:t>ОДЕРЖАНИЕ</w:t>
           </w:r>
@@ -2300,8 +2916,6 @@
         </w:rPr>
         <w:t>3.8.</w:t>
       </w:r>
-      <w:bookmarkStart w:id="0" w:name="_GoBack"/>
-      <w:bookmarkEnd w:id="0"/>
     </w:p>
     <w:p>
       <w:pPr>
@@ -31834,6 +32448,59 @@
     <w:qFormat/>
     <w:rsid w:val="004B49B2"/>
   </w:style>
+  <w:style w:type="paragraph" w:customStyle="1" w:styleId="LO-Normal">
+    <w:name w:val="LO-Normal"/>
+    <w:rsid w:val="00892380"/>
+    <w:pPr>
+      <w:widowControl w:val="0"/>
+      <w:suppressAutoHyphens/>
+      <w:spacing w:line="240" w:lineRule="auto"/>
+      <w:jc w:val="left"/>
+    </w:pPr>
+    <w:rPr>
+      <w:rFonts w:eastAsia="Times New Roman"/>
+      <w:color w:val="auto"/>
+      <w:sz w:val="20"/>
+      <w:szCs w:val="20"/>
+      <w:lang w:eastAsia="zh-CN"/>
+    </w:rPr>
+  </w:style>
+  <w:style w:type="paragraph" w:customStyle="1" w:styleId="21">
+    <w:name w:val="Основной текст 21"/>
+    <w:basedOn w:val="a"/>
+    <w:rsid w:val="00892380"/>
+    <w:pPr>
+      <w:suppressAutoHyphens/>
+      <w:spacing w:line="240" w:lineRule="auto"/>
+      <w:jc w:val="both"/>
+    </w:pPr>
+    <w:rPr>
+      <w:rFonts w:eastAsia="Times New Roman"/>
+      <w:color w:val="auto"/>
+      <w:sz w:val="24"/>
+      <w:szCs w:val="20"/>
+      <w:lang w:val="x-none" w:eastAsia="zh-CN"/>
+    </w:rPr>
+  </w:style>
+  <w:style w:type="paragraph" w:customStyle="1" w:styleId="310">
+    <w:name w:val="Основной текст 31"/>
+    <w:basedOn w:val="a"/>
+    <w:rsid w:val="00892380"/>
+    <w:pPr>
+      <w:suppressAutoHyphens/>
+      <w:spacing w:line="240" w:lineRule="auto"/>
+      <w:jc w:val="both"/>
+    </w:pPr>
+    <w:rPr>
+      <w:rFonts w:eastAsia="Times New Roman"/>
+      <w:b/>
+      <w:i/>
+      <w:color w:val="auto"/>
+      <w:sz w:val="24"/>
+      <w:szCs w:val="20"/>
+      <w:lang w:val="x-none" w:eastAsia="zh-CN"/>
+    </w:rPr>
+  </w:style>
 </w:styles>
 </file>
 
@@ -32137,7 +32804,7 @@
 </file>
 
 <file path=customXml/itemProps1.xml><?xml version="1.0" encoding="utf-8"?>
-<ds:datastoreItem xmlns:ds="http://schemas.openxmlformats.org/officeDocument/2006/customXml" ds:itemID="{A1EB0E49-8273-4D6C-991D-1C88B1DC0E40}">
+<ds:datastoreItem xmlns:ds="http://schemas.openxmlformats.org/officeDocument/2006/customXml" ds:itemID="{87B4D805-91C3-43A8-B3C9-7D8634687934}">
   <ds:schemaRefs>
     <ds:schemaRef ds:uri="http://schemas.openxmlformats.org/officeDocument/2006/bibliography"/>
   </ds:schemaRefs>
